--- a/01 Contrast Thresholds/Monitor Calibrations.docx
+++ b/01 Contrast Thresholds/Monitor Calibrations.docx
@@ -1,6 +1,6 @@
 
 <file path=word/document.xml><?xml version="1.0" encoding="utf-8"?>
-<w:document xmlns:wpc="http://schemas.microsoft.com/office/word/2010/wordprocessingCanvas" xmlns:mo="http://schemas.microsoft.com/office/mac/office/2008/main" xmlns:mc="http://schemas.openxmlformats.org/markup-compatibility/2006" xmlns:mv="urn:schemas-microsoft-com:mac:vml" xmlns:o="urn:schemas-microsoft-com:office:office" xmlns:r="http://schemas.openxmlformats.org/officeDocument/2006/relationships" xmlns:m="http://schemas.openxmlformats.org/officeDocument/2006/math" xmlns:v="urn:schemas-microsoft-com:vml" xmlns:wp14="http://schemas.microsoft.com/office/word/2010/wordprocessingDrawing" xmlns:wp="http://schemas.openxmlformats.org/drawingml/2006/wordprocessingDrawing" xmlns:w10="urn:schemas-microsoft-com:office:word" xmlns:w="http://schemas.openxmlformats.org/wordprocessingml/2006/main" xmlns:w14="http://schemas.microsoft.com/office/word/2010/wordml" xmlns:w15="http://schemas.microsoft.com/office/word/2012/wordml" xmlns:wpg="http://schemas.microsoft.com/office/word/2010/wordprocessingGroup" xmlns:wpi="http://schemas.microsoft.com/office/word/2010/wordprocessingInk" xmlns:wne="http://schemas.microsoft.com/office/word/2006/wordml" xmlns:wps="http://schemas.microsoft.com/office/word/2010/wordprocessingShape" mc:Ignorable="w14 w15 wp14">
+<w:document xmlns:wpc="http://schemas.microsoft.com/office/word/2010/wordprocessingCanvas" xmlns:cx="http://schemas.microsoft.com/office/drawing/2014/chartex" xmlns:cx1="http://schemas.microsoft.com/office/drawing/2015/9/8/chartex" xmlns:cx2="http://schemas.microsoft.com/office/drawing/2015/10/21/chartex" xmlns:cx3="http://schemas.microsoft.com/office/drawing/2016/5/9/chartex" xmlns:cx4="http://schemas.microsoft.com/office/drawing/2016/5/10/chartex" xmlns:cx5="http://schemas.microsoft.com/office/drawing/2016/5/11/chartex" xmlns:cx6="http://schemas.microsoft.com/office/drawing/2016/5/12/chartex" xmlns:cx7="http://schemas.microsoft.com/office/drawing/2016/5/13/chartex" xmlns:cx8="http://schemas.microsoft.com/office/drawing/2016/5/14/chartex" xmlns:mc="http://schemas.openxmlformats.org/markup-compatibility/2006" xmlns:aink="http://schemas.microsoft.com/office/drawing/2016/ink" xmlns:am3d="http://schemas.microsoft.com/office/drawing/2017/model3d" xmlns:o="urn:schemas-microsoft-com:office:office" xmlns:oel="http://schemas.microsoft.com/office/2019/extlst" xmlns:r="http://schemas.openxmlformats.org/officeDocument/2006/relationships" xmlns:m="http://schemas.openxmlformats.org/officeDocument/2006/math" xmlns:v="urn:schemas-microsoft-com:vml" xmlns:wp14="http://schemas.microsoft.com/office/word/2010/wordprocessingDrawing" xmlns:wp="http://schemas.openxmlformats.org/drawingml/2006/wordprocessingDrawing" xmlns:w10="urn:schemas-microsoft-com:office:word" xmlns:w="http://schemas.openxmlformats.org/wordprocessingml/2006/main" xmlns:w14="http://schemas.microsoft.com/office/word/2010/wordml" xmlns:w15="http://schemas.microsoft.com/office/word/2012/wordml" xmlns:w16cex="http://schemas.microsoft.com/office/word/2018/wordml/cex" xmlns:w16cid="http://schemas.microsoft.com/office/word/2016/wordml/cid" xmlns:w16="http://schemas.microsoft.com/office/word/2018/wordml" xmlns:w16du="http://schemas.microsoft.com/office/word/2023/wordml/word16du" xmlns:w16sdtdh="http://schemas.microsoft.com/office/word/2020/wordml/sdtdatahash" xmlns:w16sdtfl="http://schemas.microsoft.com/office/word/2024/wordml/sdtformatlock" xmlns:w16se="http://schemas.microsoft.com/office/word/2015/wordml/symex" xmlns:wpg="http://schemas.microsoft.com/office/word/2010/wordprocessingGroup" xmlns:wpi="http://schemas.microsoft.com/office/word/2010/wordprocessingInk" xmlns:wne="http://schemas.microsoft.com/office/word/2006/wordml" xmlns:wps="http://schemas.microsoft.com/office/word/2010/wordprocessingShape" mc:Ignorable="w14 w15 w16se w16cid w16 w16cex w16sdtdh w16sdtfl w16du wp14">
   <w:body>
     <w:p>
       <w:pPr>
@@ -301,11 +301,6 @@
           <w:rStyle w:val="apple-converted-space"/>
         </w:rPr>
         <w:tab/>
-      </w:r>
-      <w:r>
-        <w:rPr>
-          <w:rStyle w:val="apple-converted-space"/>
-        </w:rPr>
         <w:t>3.</w:t>
       </w:r>
       <w:r>
@@ -331,11 +326,6 @@
           <w:rStyle w:val="apple-converted-space"/>
         </w:rPr>
         <w:tab/>
-      </w:r>
-      <w:r>
-        <w:rPr>
-          <w:rStyle w:val="apple-converted-space"/>
-        </w:rPr>
         <w:t>4.</w:t>
       </w:r>
       <w:r>
@@ -430,11 +420,6 @@
           <w:rStyle w:val="apple-converted-space"/>
         </w:rPr>
         <w:tab/>
-      </w:r>
-      <w:r>
-        <w:rPr>
-          <w:rStyle w:val="apple-converted-space"/>
-        </w:rPr>
         <w:t>9.</w:t>
       </w:r>
       <w:r>
@@ -469,11 +454,6 @@
           <w:rStyle w:val="apple-converted-space"/>
         </w:rPr>
         <w:tab/>
-      </w:r>
-      <w:r>
-        <w:rPr>
-          <w:rStyle w:val="apple-converted-space"/>
-        </w:rPr>
         <w:t>12.6</w:t>
       </w:r>
       <w:r>
@@ -1173,12 +1153,7 @@
         <w:pStyle w:val="p1"/>
       </w:pPr>
       <w:r>
-        <w:t>Level 24: contrast 14.50</w:t>
-      </w:r>
-      <w:bookmarkStart w:id="0" w:name="_GoBack"/>
-      <w:bookmarkEnd w:id="0"/>
-      <w:r>
-        <w:t>%, min 174 max 197</w:t>
+        <w:t>Level 24: contrast 14.50%, min 174 max 197</w:t>
       </w:r>
     </w:p>
     <w:p>
@@ -1346,6 +1321,7 @@
         <w:pStyle w:val="p1"/>
       </w:pPr>
       <w:r>
+        <w:lastRenderedPageBreak/>
         <w:t>Level 45: contrast 29.70%, min 161 max 208</w:t>
       </w:r>
     </w:p>
@@ -1362,599 +1338,599 @@
         <w:pStyle w:val="p1"/>
       </w:pPr>
       <w:r>
+        <w:t>Level 47: contrast 31.10%, min 160 max 209</w:t>
+      </w:r>
+    </w:p>
+    <w:p>
+      <w:pPr>
+        <w:pStyle w:val="p1"/>
+      </w:pPr>
+      <w:r>
+        <w:t>Level 48: contrast 31.50%, min 159 max 209</w:t>
+      </w:r>
+    </w:p>
+    <w:p>
+      <w:pPr>
+        <w:pStyle w:val="p1"/>
+      </w:pPr>
+      <w:r>
+        <w:t>Level 49: contrast 32.60%, min 158 max 210</w:t>
+      </w:r>
+    </w:p>
+    <w:p>
+      <w:pPr>
+        <w:pStyle w:val="p1"/>
+      </w:pPr>
+      <w:r>
+        <w:t>Level 50: contrast 33.60%, min 157 max 210</w:t>
+      </w:r>
+    </w:p>
+    <w:p>
+      <w:pPr>
+        <w:pStyle w:val="p1"/>
+      </w:pPr>
+      <w:r>
+        <w:t>Level 51: contrast 34.10%, min 157 max 211</w:t>
+      </w:r>
+    </w:p>
+    <w:p>
+      <w:pPr>
+        <w:pStyle w:val="p1"/>
+      </w:pPr>
+      <w:r>
+        <w:t>Level 52: contrast 34.70%, min 156 max 211</w:t>
+      </w:r>
+    </w:p>
+    <w:p>
+      <w:pPr>
+        <w:pStyle w:val="p1"/>
+      </w:pPr>
+      <w:r>
+        <w:t>Level 53: contrast 35.60%, min 156 max 212</w:t>
+      </w:r>
+    </w:p>
+    <w:p>
+      <w:pPr>
+        <w:pStyle w:val="p1"/>
+      </w:pPr>
+      <w:r>
+        <w:t>Level 54: contrast 35.70%, min 155 max 212</w:t>
+      </w:r>
+    </w:p>
+    <w:p>
+      <w:pPr>
+        <w:pStyle w:val="p1"/>
+      </w:pPr>
+      <w:r>
+        <w:t>Level 55: contrast 36.80%, min 154 max 212</w:t>
+      </w:r>
+    </w:p>
+    <w:p>
+      <w:pPr>
+        <w:pStyle w:val="p1"/>
+      </w:pPr>
+      <w:r>
+        <w:t>Level 56: contrast 37.10%, min 154 max 213</w:t>
+      </w:r>
+    </w:p>
+    <w:p>
+      <w:pPr>
+        <w:pStyle w:val="p1"/>
+      </w:pPr>
+      <w:r>
+        <w:t>Level 57: contrast 37.80%, min 153 max 213</w:t>
+      </w:r>
+    </w:p>
+    <w:p>
+      <w:pPr>
+        <w:pStyle w:val="p1"/>
+      </w:pPr>
+      <w:r>
+        <w:t>Level 58: contrast 38.70%, min 153 max 214</w:t>
+      </w:r>
+    </w:p>
+    <w:p>
+      <w:pPr>
+        <w:pStyle w:val="p1"/>
+      </w:pPr>
+      <w:r>
+        <w:t>Level 59: contrast 38.80%, min 152 max 214</w:t>
+      </w:r>
+    </w:p>
+    <w:p>
+      <w:pPr>
+        <w:pStyle w:val="p1"/>
+      </w:pPr>
+      <w:r>
+        <w:t>Level 60: contrast 39.80%, min 151 max 214</w:t>
+      </w:r>
+    </w:p>
+    <w:p>
+      <w:pPr>
+        <w:pStyle w:val="p1"/>
+      </w:pPr>
+      <w:r>
+        <w:t>Level 61: contrast 40.20%, min 151 max 215</w:t>
+      </w:r>
+    </w:p>
+    <w:p>
+      <w:pPr>
+        <w:pStyle w:val="p1"/>
+      </w:pPr>
+      <w:r>
+        <w:t>Level 62: contrast 40.80%, min 150 max 215</w:t>
+      </w:r>
+    </w:p>
+    <w:p>
+      <w:pPr>
+        <w:pStyle w:val="p1"/>
+      </w:pPr>
+      <w:r>
+        <w:t>Level 63: contrast 41.70%, min 150 max 216</w:t>
+      </w:r>
+    </w:p>
+    <w:p>
+      <w:pPr>
+        <w:pStyle w:val="p1"/>
+      </w:pPr>
+      <w:r>
+        <w:t>Level 64: contrast 41.80%, min 149 max 216</w:t>
+      </w:r>
+    </w:p>
+    <w:p>
+      <w:pPr>
+        <w:pStyle w:val="p1"/>
+      </w:pPr>
+      <w:r>
+        <w:t>Level 65: contrast 42.80%, min 148 max 216</w:t>
+      </w:r>
+    </w:p>
+    <w:p>
+      <w:pPr>
+        <w:pStyle w:val="p1"/>
+      </w:pPr>
+      <w:r>
+        <w:t>Level 66: contrast 43.30%, min 148 max 217</w:t>
+      </w:r>
+    </w:p>
+    <w:p>
+      <w:pPr>
+        <w:pStyle w:val="p1"/>
+      </w:pPr>
+      <w:r>
+        <w:t>Level 67: contrast 43.80%, min 147 max 217</w:t>
+      </w:r>
+    </w:p>
+    <w:p>
+      <w:pPr>
+        <w:pStyle w:val="p1"/>
+      </w:pPr>
+      <w:r>
+        <w:t>Level 68: contrast 44.80%, min 146 max 218</w:t>
+      </w:r>
+    </w:p>
+    <w:p>
+      <w:pPr>
+        <w:pStyle w:val="p1"/>
+      </w:pPr>
+      <w:r>
+        <w:t>Level 69: contrast 45.80%, min 145 max 218</w:t>
+      </w:r>
+    </w:p>
+    <w:p>
+      <w:pPr>
+        <w:pStyle w:val="p1"/>
+      </w:pPr>
+      <w:r>
+        <w:t>Level 70: contrast 46.40%, min 145 max 219</w:t>
+      </w:r>
+    </w:p>
+    <w:p>
+      <w:pPr>
+        <w:pStyle w:val="p1"/>
+      </w:pPr>
+      <w:r>
+        <w:t>Level 71: contrast 46.70%, min 144 max 219</w:t>
+      </w:r>
+    </w:p>
+    <w:p>
+      <w:pPr>
+        <w:pStyle w:val="p1"/>
+      </w:pPr>
+      <w:r>
+        <w:t>Level 72: contrast 47.70%, min 143 max 219</w:t>
+      </w:r>
+    </w:p>
+    <w:p>
+      <w:pPr>
+        <w:pStyle w:val="p1"/>
+      </w:pPr>
+      <w:r>
+        <w:t>Level 73: contrast 48.00%, min 143 max 220</w:t>
+      </w:r>
+    </w:p>
+    <w:p>
+      <w:pPr>
+        <w:pStyle w:val="p1"/>
+      </w:pPr>
+      <w:r>
+        <w:t>Level 74: contrast 48.60%, min 142 max 220</w:t>
+      </w:r>
+    </w:p>
+    <w:p>
+      <w:pPr>
+        <w:pStyle w:val="p1"/>
+      </w:pPr>
+      <w:r>
+        <w:t>Level 75: contrast 49.50%, min 141 max 221</w:t>
+      </w:r>
+    </w:p>
+    <w:p>
+      <w:pPr>
+        <w:pStyle w:val="p1"/>
+      </w:pPr>
+      <w:r>
+        <w:t>Level 76: contrast 50.50%, min 140 max 221</w:t>
+      </w:r>
+    </w:p>
+    <w:p>
+      <w:pPr>
+        <w:pStyle w:val="p1"/>
+      </w:pPr>
+      <w:r>
+        <w:t>Level 77: contrast 51.10%, min 140 max 222</w:t>
+      </w:r>
+    </w:p>
+    <w:p>
+      <w:pPr>
+        <w:pStyle w:val="p1"/>
+      </w:pPr>
+      <w:r>
+        <w:t>Level 78: contrast 51.40%, min 139 max 222</w:t>
+      </w:r>
+    </w:p>
+    <w:p>
+      <w:pPr>
+        <w:pStyle w:val="p1"/>
+      </w:pPr>
+      <w:r>
+        <w:t>Level 79: contrast 52.30%, min 138 max 222</w:t>
+      </w:r>
+    </w:p>
+    <w:p>
+      <w:pPr>
+        <w:pStyle w:val="p1"/>
+      </w:pPr>
+      <w:r>
+        <w:t>Level 80: contrast 52.70%, min 138 max 223</w:t>
+      </w:r>
+    </w:p>
+    <w:p>
+      <w:pPr>
+        <w:pStyle w:val="p1"/>
+      </w:pPr>
+      <w:r>
+        <w:t>Level 81: contrast 53.20%, min 137 max 223</w:t>
+      </w:r>
+    </w:p>
+    <w:p>
+      <w:pPr>
+        <w:pStyle w:val="p1"/>
+      </w:pPr>
+      <w:r>
+        <w:t>Level 82: contrast 54.10%, min 136 max 223</w:t>
+      </w:r>
+    </w:p>
+    <w:p>
+      <w:pPr>
+        <w:pStyle w:val="p1"/>
+      </w:pPr>
+      <w:r>
+        <w:t>Level 83: contrast 54.30%, min 136 max 224</w:t>
+      </w:r>
+    </w:p>
+    <w:p>
+      <w:pPr>
+        <w:pStyle w:val="p1"/>
+      </w:pPr>
+      <w:r>
+        <w:t>Level 84: contrast 55.00%, min 135 max 224</w:t>
+      </w:r>
+    </w:p>
+    <w:p>
+      <w:pPr>
+        <w:pStyle w:val="p1"/>
+      </w:pPr>
+      <w:r>
+        <w:t>Level 85: contrast 55.90%, min 134 max 224</w:t>
+      </w:r>
+    </w:p>
+    <w:p>
+      <w:pPr>
+        <w:pStyle w:val="p1"/>
+      </w:pPr>
+      <w:r>
+        <w:t>Level 86: contrast 56.00%, min 134 max 225</w:t>
+      </w:r>
+    </w:p>
+    <w:p>
+      <w:pPr>
+        <w:pStyle w:val="p1"/>
+      </w:pPr>
+      <w:r>
+        <w:t>Level 87: contrast 56.70%, min 133 max 225</w:t>
+      </w:r>
+    </w:p>
+    <w:p>
+      <w:pPr>
+        <w:pStyle w:val="p1"/>
+      </w:pPr>
+      <w:r>
+        <w:t>Level 88: contrast 57.60%, min 132 max 226</w:t>
+      </w:r>
+    </w:p>
+    <w:p>
+      <w:pPr>
+        <w:pStyle w:val="p1"/>
+      </w:pPr>
+      <w:r>
+        <w:t>Level 89: contrast 58.50%, min 131 max 226</w:t>
+      </w:r>
+    </w:p>
+    <w:p>
+      <w:pPr>
+        <w:pStyle w:val="p1"/>
+      </w:pPr>
+      <w:r>
+        <w:t>Level 90: contrast 59.20%, min 131 max 227</w:t>
+      </w:r>
+    </w:p>
+    <w:p>
+      <w:pPr>
+        <w:pStyle w:val="p1"/>
+      </w:pPr>
+      <w:r>
+        <w:t>Level 91: contrast 59.30%, min 130 max 227</w:t>
+      </w:r>
+    </w:p>
+    <w:p>
+      <w:pPr>
+        <w:pStyle w:val="p1"/>
+      </w:pPr>
+      <w:r>
+        <w:t>Level 92: contrast 60.10%, min 129 max 227</w:t>
+      </w:r>
+    </w:p>
+    <w:p>
+      <w:pPr>
+        <w:pStyle w:val="p1"/>
+      </w:pPr>
+      <w:r>
+        <w:t>Level 93: contrast 60.90%, min 129 max 228</w:t>
+      </w:r>
+    </w:p>
+    <w:p>
+      <w:pPr>
+        <w:pStyle w:val="p1"/>
+      </w:pPr>
+      <w:r>
+        <w:t>Level 94: contrast 61.00%, min 128 max 228</w:t>
+      </w:r>
+    </w:p>
+    <w:p>
+      <w:pPr>
+        <w:pStyle w:val="p1"/>
+      </w:pPr>
+      <w:r>
+        <w:t>Level 95: contrast 61.80%, min 127 max 228</w:t>
+      </w:r>
+    </w:p>
+    <w:p>
+      <w:pPr>
+        <w:pStyle w:val="p1"/>
+      </w:pPr>
+      <w:r>
+        <w:t>Level 96: contrast 62.50%, min 127 max 229</w:t>
+      </w:r>
+    </w:p>
+    <w:p>
+      <w:pPr>
+        <w:pStyle w:val="p1"/>
+      </w:pPr>
+      <w:r>
+        <w:t>Level 97: contrast 62.60%, min 126 max 229</w:t>
+      </w:r>
+    </w:p>
+    <w:p>
+      <w:pPr>
+        <w:pStyle w:val="p1"/>
+      </w:pPr>
+      <w:r>
+        <w:t>Level 98: contrast 63.40%, min 125 max 229</w:t>
+      </w:r>
+    </w:p>
+    <w:p>
+      <w:pPr>
+        <w:pStyle w:val="p1"/>
+      </w:pPr>
+      <w:r>
+        <w:t>Level 99: contrast 64.20%, min 124 max 230</w:t>
+      </w:r>
+    </w:p>
+    <w:p>
+      <w:pPr>
+        <w:pStyle w:val="p1"/>
+      </w:pPr>
+      <w:r>
+        <w:t>Level 100: contrast 65.00%, min 123 max 230</w:t>
+      </w:r>
+    </w:p>
+    <w:p>
+      <w:pPr>
+        <w:pStyle w:val="p1"/>
+      </w:pPr>
+      <w:r>
+        <w:t>Level 101: contrast 65.80%, min 122 max 231</w:t>
+      </w:r>
+    </w:p>
+    <w:p>
+      <w:pPr>
+        <w:pStyle w:val="p1"/>
+      </w:pPr>
+      <w:r>
+        <w:t>Level 102: contrast 66.60%, min 121 max 231</w:t>
+      </w:r>
+    </w:p>
+    <w:p>
+      <w:pPr>
+        <w:pStyle w:val="p1"/>
+      </w:pPr>
+      <w:r>
+        <w:t>Level 103: contrast 67.40%, min 120 max 231</w:t>
+      </w:r>
+    </w:p>
+    <w:p>
+      <w:pPr>
+        <w:pStyle w:val="p1"/>
+      </w:pPr>
+      <w:r>
+        <w:t>Level 104: contrast 67.50%, min 120 max 232</w:t>
+      </w:r>
+    </w:p>
+    <w:p>
+      <w:pPr>
+        <w:pStyle w:val="p1"/>
+      </w:pPr>
+      <w:r>
+        <w:t>Level 105: contrast 68.10%, min 119 max 232</w:t>
+      </w:r>
+    </w:p>
+    <w:p>
+      <w:pPr>
+        <w:pStyle w:val="p1"/>
+      </w:pPr>
+      <w:r>
+        <w:t>Level 106: contrast 68.90%, min 118 max 232</w:t>
+      </w:r>
+    </w:p>
+    <w:p>
+      <w:pPr>
+        <w:pStyle w:val="p1"/>
+      </w:pPr>
+      <w:r>
+        <w:t>Level 107: contrast 69.20%, min 118 max 233</w:t>
+      </w:r>
+    </w:p>
+    <w:p>
+      <w:pPr>
+        <w:pStyle w:val="p1"/>
+      </w:pPr>
+      <w:r>
+        <w:t>Level 108: contrast 69.60%, min 117 max 233</w:t>
+      </w:r>
+    </w:p>
+    <w:p>
+      <w:pPr>
+        <w:pStyle w:val="p1"/>
+      </w:pPr>
+      <w:r>
+        <w:t>Level 109: contrast 70.40%, min 116 max 233</w:t>
+      </w:r>
+    </w:p>
+    <w:p>
+      <w:pPr>
+        <w:pStyle w:val="p1"/>
+      </w:pPr>
+      <w:r>
+        <w:t>Level 110: contrast 70.90%, min 116 max 234</w:t>
+      </w:r>
+    </w:p>
+    <w:p>
+      <w:pPr>
+        <w:pStyle w:val="p1"/>
+      </w:pPr>
+      <w:r>
+        <w:t>Level 111: contrast 71.10%, min 115 max 234</w:t>
+      </w:r>
+    </w:p>
+    <w:p>
+      <w:pPr>
+        <w:pStyle w:val="p1"/>
+      </w:pPr>
+      <w:r>
+        <w:t>Level 112: contrast 71.80%, min 114 max 234</w:t>
+      </w:r>
+    </w:p>
+    <w:p>
+      <w:pPr>
+        <w:pStyle w:val="p1"/>
+      </w:pPr>
+      <w:r>
+        <w:t>Level 113: contrast 72.60%, min 113 max 235</w:t>
+      </w:r>
+    </w:p>
+    <w:p>
+      <w:pPr>
+        <w:pStyle w:val="p1"/>
+      </w:pPr>
+      <w:r>
+        <w:t>Level 114: contrast 73.30%, min 112 max 235</w:t>
+      </w:r>
+    </w:p>
+    <w:p>
+      <w:pPr>
+        <w:pStyle w:val="p1"/>
+      </w:pPr>
+      <w:r>
+        <w:t>Level 115: contrast 74.00%, min 111 max 235</w:t>
+      </w:r>
+    </w:p>
+    <w:p>
+      <w:pPr>
+        <w:pStyle w:val="p1"/>
+      </w:pPr>
+      <w:r>
+        <w:t>Level 116: contrast 74.30%, min 111 max 236</w:t>
+      </w:r>
+    </w:p>
+    <w:p>
+      <w:pPr>
+        <w:pStyle w:val="p1"/>
+      </w:pPr>
+      <w:r>
+        <w:t>Level 117: contrast 74.70%, min 110 max 236</w:t>
+      </w:r>
+    </w:p>
+    <w:p>
+      <w:pPr>
+        <w:pStyle w:val="p1"/>
+      </w:pPr>
+      <w:r>
+        <w:t>Level 118: contrast 75.40%, min 109 max 236</w:t>
+      </w:r>
+    </w:p>
+    <w:p>
+      <w:pPr>
+        <w:pStyle w:val="p1"/>
+      </w:pPr>
+      <w:r>
+        <w:t>Level 119: contrast 76.00%, min 108 max 237</w:t>
+      </w:r>
+    </w:p>
+    <w:p>
+      <w:pPr>
+        <w:pStyle w:val="p1"/>
+      </w:pPr>
+      <w:r>
+        <w:t>Level 120: contrast 76.70%, min 107 max 237</w:t>
+      </w:r>
+    </w:p>
+    <w:p>
+      <w:pPr>
+        <w:pStyle w:val="p1"/>
+      </w:pPr>
+      <w:r>
         <w:lastRenderedPageBreak/>
-        <w:t>Level 47: contrast 31.10%, min 160 max 209</w:t>
-      </w:r>
-    </w:p>
-    <w:p>
-      <w:pPr>
-        <w:pStyle w:val="p1"/>
-      </w:pPr>
-      <w:r>
-        <w:t>Level 48: contrast 31.50%, min 159 max 209</w:t>
-      </w:r>
-    </w:p>
-    <w:p>
-      <w:pPr>
-        <w:pStyle w:val="p1"/>
-      </w:pPr>
-      <w:r>
-        <w:t>Level 49: contrast 32.60%, min 158 max 210</w:t>
-      </w:r>
-    </w:p>
-    <w:p>
-      <w:pPr>
-        <w:pStyle w:val="p1"/>
-      </w:pPr>
-      <w:r>
-        <w:t>Level 50: contrast 33.60%, min 157 max 210</w:t>
-      </w:r>
-    </w:p>
-    <w:p>
-      <w:pPr>
-        <w:pStyle w:val="p1"/>
-      </w:pPr>
-      <w:r>
-        <w:t>Level 51: contrast 34.10%, min 157 max 211</w:t>
-      </w:r>
-    </w:p>
-    <w:p>
-      <w:pPr>
-        <w:pStyle w:val="p1"/>
-      </w:pPr>
-      <w:r>
-        <w:t>Level 52: contrast 34.70%, min 156 max 211</w:t>
-      </w:r>
-    </w:p>
-    <w:p>
-      <w:pPr>
-        <w:pStyle w:val="p1"/>
-      </w:pPr>
-      <w:r>
-        <w:t>Level 53: contrast 35.60%, min 156 max 212</w:t>
-      </w:r>
-    </w:p>
-    <w:p>
-      <w:pPr>
-        <w:pStyle w:val="p1"/>
-      </w:pPr>
-      <w:r>
-        <w:t>Level 54: contrast 35.70%, min 155 max 212</w:t>
-      </w:r>
-    </w:p>
-    <w:p>
-      <w:pPr>
-        <w:pStyle w:val="p1"/>
-      </w:pPr>
-      <w:r>
-        <w:t>Level 55: contrast 36.80%, min 154 max 212</w:t>
-      </w:r>
-    </w:p>
-    <w:p>
-      <w:pPr>
-        <w:pStyle w:val="p1"/>
-      </w:pPr>
-      <w:r>
-        <w:t>Level 56: contrast 37.10%, min 154 max 213</w:t>
-      </w:r>
-    </w:p>
-    <w:p>
-      <w:pPr>
-        <w:pStyle w:val="p1"/>
-      </w:pPr>
-      <w:r>
-        <w:t>Level 57: contrast 37.80%, min 153 max 213</w:t>
-      </w:r>
-    </w:p>
-    <w:p>
-      <w:pPr>
-        <w:pStyle w:val="p1"/>
-      </w:pPr>
-      <w:r>
-        <w:t>Level 58: contrast 38.70%, min 153 max 214</w:t>
-      </w:r>
-    </w:p>
-    <w:p>
-      <w:pPr>
-        <w:pStyle w:val="p1"/>
-      </w:pPr>
-      <w:r>
-        <w:t>Level 59: contrast 38.80%, min 152 max 214</w:t>
-      </w:r>
-    </w:p>
-    <w:p>
-      <w:pPr>
-        <w:pStyle w:val="p1"/>
-      </w:pPr>
-      <w:r>
-        <w:t>Level 60: contrast 39.80%, min 151 max 214</w:t>
-      </w:r>
-    </w:p>
-    <w:p>
-      <w:pPr>
-        <w:pStyle w:val="p1"/>
-      </w:pPr>
-      <w:r>
-        <w:t>Level 61: contrast 40.20%, min 151 max 215</w:t>
-      </w:r>
-    </w:p>
-    <w:p>
-      <w:pPr>
-        <w:pStyle w:val="p1"/>
-      </w:pPr>
-      <w:r>
-        <w:t>Level 62: contrast 40.80%, min 150 max 215</w:t>
-      </w:r>
-    </w:p>
-    <w:p>
-      <w:pPr>
-        <w:pStyle w:val="p1"/>
-      </w:pPr>
-      <w:r>
-        <w:t>Level 63: contrast 41.70%, min 150 max 216</w:t>
-      </w:r>
-    </w:p>
-    <w:p>
-      <w:pPr>
-        <w:pStyle w:val="p1"/>
-      </w:pPr>
-      <w:r>
-        <w:t>Level 64: contrast 41.80%, min 149 max 216</w:t>
-      </w:r>
-    </w:p>
-    <w:p>
-      <w:pPr>
-        <w:pStyle w:val="p1"/>
-      </w:pPr>
-      <w:r>
-        <w:t>Level 65: contrast 42.80%, min 148 max 216</w:t>
-      </w:r>
-    </w:p>
-    <w:p>
-      <w:pPr>
-        <w:pStyle w:val="p1"/>
-      </w:pPr>
-      <w:r>
-        <w:t>Level 66: contrast 43.30%, min 148 max 217</w:t>
-      </w:r>
-    </w:p>
-    <w:p>
-      <w:pPr>
-        <w:pStyle w:val="p1"/>
-      </w:pPr>
-      <w:r>
-        <w:t>Level 67: contrast 43.80%, min 147 max 217</w:t>
-      </w:r>
-    </w:p>
-    <w:p>
-      <w:pPr>
-        <w:pStyle w:val="p1"/>
-      </w:pPr>
-      <w:r>
-        <w:t>Level 68: contrast 44.80%, min 146 max 218</w:t>
-      </w:r>
-    </w:p>
-    <w:p>
-      <w:pPr>
-        <w:pStyle w:val="p1"/>
-      </w:pPr>
-      <w:r>
-        <w:t>Level 69: contrast 45.80%, min 145 max 218</w:t>
-      </w:r>
-    </w:p>
-    <w:p>
-      <w:pPr>
-        <w:pStyle w:val="p1"/>
-      </w:pPr>
-      <w:r>
-        <w:t>Level 70: contrast 46.40%, min 145 max 219</w:t>
-      </w:r>
-    </w:p>
-    <w:p>
-      <w:pPr>
-        <w:pStyle w:val="p1"/>
-      </w:pPr>
-      <w:r>
-        <w:t>Level 71: contrast 46.70%, min 144 max 219</w:t>
-      </w:r>
-    </w:p>
-    <w:p>
-      <w:pPr>
-        <w:pStyle w:val="p1"/>
-      </w:pPr>
-      <w:r>
-        <w:t>Level 72: contrast 47.70%, min 143 max 219</w:t>
-      </w:r>
-    </w:p>
-    <w:p>
-      <w:pPr>
-        <w:pStyle w:val="p1"/>
-      </w:pPr>
-      <w:r>
-        <w:t>Level 73: contrast 48.00%, min 143 max 220</w:t>
-      </w:r>
-    </w:p>
-    <w:p>
-      <w:pPr>
-        <w:pStyle w:val="p1"/>
-      </w:pPr>
-      <w:r>
-        <w:t>Level 74: contrast 48.60%, min 142 max 220</w:t>
-      </w:r>
-    </w:p>
-    <w:p>
-      <w:pPr>
-        <w:pStyle w:val="p1"/>
-      </w:pPr>
-      <w:r>
-        <w:t>Level 75: contrast 49.50%, min 141 max 221</w:t>
-      </w:r>
-    </w:p>
-    <w:p>
-      <w:pPr>
-        <w:pStyle w:val="p1"/>
-      </w:pPr>
-      <w:r>
-        <w:t>Level 76: contrast 50.50%, min 140 max 221</w:t>
-      </w:r>
-    </w:p>
-    <w:p>
-      <w:pPr>
-        <w:pStyle w:val="p1"/>
-      </w:pPr>
-      <w:r>
-        <w:t>Level 77: contrast 51.10%, min 140 max 222</w:t>
-      </w:r>
-    </w:p>
-    <w:p>
-      <w:pPr>
-        <w:pStyle w:val="p1"/>
-      </w:pPr>
-      <w:r>
-        <w:t>Level 78: contrast 51.40%, min 139 max 222</w:t>
-      </w:r>
-    </w:p>
-    <w:p>
-      <w:pPr>
-        <w:pStyle w:val="p1"/>
-      </w:pPr>
-      <w:r>
-        <w:t>Level 79: contrast 52.30%, min 138 max 222</w:t>
-      </w:r>
-    </w:p>
-    <w:p>
-      <w:pPr>
-        <w:pStyle w:val="p1"/>
-      </w:pPr>
-      <w:r>
-        <w:t>Level 80: contrast 52.70%, min 138 max 223</w:t>
-      </w:r>
-    </w:p>
-    <w:p>
-      <w:pPr>
-        <w:pStyle w:val="p1"/>
-      </w:pPr>
-      <w:r>
-        <w:t>Level 81: contrast 53.20%, min 137 max 223</w:t>
-      </w:r>
-    </w:p>
-    <w:p>
-      <w:pPr>
-        <w:pStyle w:val="p1"/>
-      </w:pPr>
-      <w:r>
-        <w:t>Level 82: contrast 54.10%, min 136 max 223</w:t>
-      </w:r>
-    </w:p>
-    <w:p>
-      <w:pPr>
-        <w:pStyle w:val="p1"/>
-      </w:pPr>
-      <w:r>
-        <w:t>Level 83: contrast 54.30%, min 136 max 224</w:t>
-      </w:r>
-    </w:p>
-    <w:p>
-      <w:pPr>
-        <w:pStyle w:val="p1"/>
-      </w:pPr>
-      <w:r>
-        <w:t>Level 84: contrast 55.00%, min 135 max 224</w:t>
-      </w:r>
-    </w:p>
-    <w:p>
-      <w:pPr>
-        <w:pStyle w:val="p1"/>
-      </w:pPr>
-      <w:r>
-        <w:t>Level 85: contrast 55.90%, min 134 max 224</w:t>
-      </w:r>
-    </w:p>
-    <w:p>
-      <w:pPr>
-        <w:pStyle w:val="p1"/>
-      </w:pPr>
-      <w:r>
-        <w:t>Level 86: contrast 56.00%, min 134 max 225</w:t>
-      </w:r>
-    </w:p>
-    <w:p>
-      <w:pPr>
-        <w:pStyle w:val="p1"/>
-      </w:pPr>
-      <w:r>
-        <w:t>Level 87: contrast 56.70%, min 133 max 225</w:t>
-      </w:r>
-    </w:p>
-    <w:p>
-      <w:pPr>
-        <w:pStyle w:val="p1"/>
-      </w:pPr>
-      <w:r>
-        <w:t>Level 88: contrast 57.60%, min 132 max 226</w:t>
-      </w:r>
-    </w:p>
-    <w:p>
-      <w:pPr>
-        <w:pStyle w:val="p1"/>
-      </w:pPr>
-      <w:r>
-        <w:t>Level 89: contrast 58.50%, min 131 max 226</w:t>
-      </w:r>
-    </w:p>
-    <w:p>
-      <w:pPr>
-        <w:pStyle w:val="p1"/>
-      </w:pPr>
-      <w:r>
-        <w:t>Level 90: contrast 59.20%, min 131 max 227</w:t>
-      </w:r>
-    </w:p>
-    <w:p>
-      <w:pPr>
-        <w:pStyle w:val="p1"/>
-      </w:pPr>
-      <w:r>
-        <w:t>Level 91: contrast 59.30%, min 130 max 227</w:t>
-      </w:r>
-    </w:p>
-    <w:p>
-      <w:pPr>
-        <w:pStyle w:val="p1"/>
-      </w:pPr>
-      <w:r>
-        <w:t>Level 92: contrast 60.10%, min 129 max 227</w:t>
-      </w:r>
-    </w:p>
-    <w:p>
-      <w:pPr>
-        <w:pStyle w:val="p1"/>
-      </w:pPr>
-      <w:r>
-        <w:t>Level 93: contrast 60.90%, min 129 max 228</w:t>
-      </w:r>
-    </w:p>
-    <w:p>
-      <w:pPr>
-        <w:pStyle w:val="p1"/>
-      </w:pPr>
-      <w:r>
-        <w:t>Level 94: contrast 61.00%, min 128 max 228</w:t>
-      </w:r>
-    </w:p>
-    <w:p>
-      <w:pPr>
-        <w:pStyle w:val="p1"/>
-      </w:pPr>
-      <w:r>
-        <w:t>Level 95: contrast 61.80%, min 127 max 228</w:t>
-      </w:r>
-    </w:p>
-    <w:p>
-      <w:pPr>
-        <w:pStyle w:val="p1"/>
-      </w:pPr>
-      <w:r>
-        <w:t>Level 96: contrast 62.50%, min 127 max 229</w:t>
-      </w:r>
-    </w:p>
-    <w:p>
-      <w:pPr>
-        <w:pStyle w:val="p1"/>
-      </w:pPr>
-      <w:r>
-        <w:t>Level 97: contrast 62.60%, min 126 max 229</w:t>
-      </w:r>
-    </w:p>
-    <w:p>
-      <w:pPr>
-        <w:pStyle w:val="p1"/>
-      </w:pPr>
-      <w:r>
-        <w:t>Level 98: contrast 63.40%, min 125 max 229</w:t>
-      </w:r>
-    </w:p>
-    <w:p>
-      <w:pPr>
-        <w:pStyle w:val="p1"/>
-      </w:pPr>
-      <w:r>
-        <w:t>Level 99: contrast 64.20%, min 124 max 230</w:t>
-      </w:r>
-    </w:p>
-    <w:p>
-      <w:pPr>
-        <w:pStyle w:val="p1"/>
-      </w:pPr>
-      <w:r>
-        <w:t>Level 100: contrast 65.00%, min 123 max 230</w:t>
-      </w:r>
-    </w:p>
-    <w:p>
-      <w:pPr>
-        <w:pStyle w:val="p1"/>
-      </w:pPr>
-      <w:r>
-        <w:t>Level 101: contrast 65.80%, min 122 max 231</w:t>
-      </w:r>
-    </w:p>
-    <w:p>
-      <w:pPr>
-        <w:pStyle w:val="p1"/>
-      </w:pPr>
-      <w:r>
-        <w:t>Level 102: contrast 66.60%, min 121 max 231</w:t>
-      </w:r>
-    </w:p>
-    <w:p>
-      <w:pPr>
-        <w:pStyle w:val="p1"/>
-      </w:pPr>
-      <w:r>
-        <w:t>Level 103: contrast 67.40%, min 120 max 231</w:t>
-      </w:r>
-    </w:p>
-    <w:p>
-      <w:pPr>
-        <w:pStyle w:val="p1"/>
-      </w:pPr>
-      <w:r>
-        <w:t>Level 104: contrast 67.50%, min 120 max 232</w:t>
-      </w:r>
-    </w:p>
-    <w:p>
-      <w:pPr>
-        <w:pStyle w:val="p1"/>
-      </w:pPr>
-      <w:r>
-        <w:t>Level 105: contrast 68.10%, min 119 max 232</w:t>
-      </w:r>
-    </w:p>
-    <w:p>
-      <w:pPr>
-        <w:pStyle w:val="p1"/>
-      </w:pPr>
-      <w:r>
-        <w:t>Level 106: contrast 68.90%, min 118 max 232</w:t>
-      </w:r>
-    </w:p>
-    <w:p>
-      <w:pPr>
-        <w:pStyle w:val="p1"/>
-      </w:pPr>
-      <w:r>
-        <w:t>Level 107: contrast 69.20%, min 118 max 233</w:t>
-      </w:r>
-    </w:p>
-    <w:p>
-      <w:pPr>
-        <w:pStyle w:val="p1"/>
-      </w:pPr>
-      <w:r>
-        <w:t>Level 108: contrast 69.60%, min 117 max 233</w:t>
-      </w:r>
-    </w:p>
-    <w:p>
-      <w:pPr>
-        <w:pStyle w:val="p1"/>
-      </w:pPr>
-      <w:r>
-        <w:t>Level 109: contrast 70.40%, min 116 max 233</w:t>
-      </w:r>
-    </w:p>
-    <w:p>
-      <w:pPr>
-        <w:pStyle w:val="p1"/>
-      </w:pPr>
-      <w:r>
-        <w:t>Level 110: contrast 70.90%, min 116 max 234</w:t>
-      </w:r>
-    </w:p>
-    <w:p>
-      <w:pPr>
-        <w:pStyle w:val="p1"/>
-      </w:pPr>
-      <w:r>
-        <w:t>Level 111: contrast 71.10%, min 115 max 234</w:t>
-      </w:r>
-    </w:p>
-    <w:p>
-      <w:pPr>
-        <w:pStyle w:val="p1"/>
-      </w:pPr>
-      <w:r>
-        <w:t>Level 112: contrast 71.80%, min 114 max 234</w:t>
-      </w:r>
-    </w:p>
-    <w:p>
-      <w:pPr>
-        <w:pStyle w:val="p1"/>
-      </w:pPr>
-      <w:r>
-        <w:t>Level 113: contrast 72.60%, min 113 max 235</w:t>
-      </w:r>
-    </w:p>
-    <w:p>
-      <w:pPr>
-        <w:pStyle w:val="p1"/>
-      </w:pPr>
-      <w:r>
-        <w:t>Level 114: contrast 73.30%, min 112 max 235</w:t>
-      </w:r>
-    </w:p>
-    <w:p>
-      <w:pPr>
-        <w:pStyle w:val="p1"/>
-      </w:pPr>
-      <w:r>
-        <w:t>Level 115: contrast 74.00%, min 111 max 235</w:t>
-      </w:r>
-    </w:p>
-    <w:p>
-      <w:pPr>
-        <w:pStyle w:val="p1"/>
-      </w:pPr>
-      <w:r>
-        <w:t>Level 116: contrast 74.30%, min 111 max 236</w:t>
-      </w:r>
-    </w:p>
-    <w:p>
-      <w:pPr>
-        <w:pStyle w:val="p1"/>
-      </w:pPr>
-      <w:r>
-        <w:t>Level 117: contrast 74.70%, min 110 max 236</w:t>
-      </w:r>
-    </w:p>
-    <w:p>
-      <w:pPr>
-        <w:pStyle w:val="p1"/>
-      </w:pPr>
-      <w:r>
-        <w:t>Level 118: contrast 75.40%, min 109 max 236</w:t>
-      </w:r>
-    </w:p>
-    <w:p>
-      <w:pPr>
-        <w:pStyle w:val="p1"/>
-      </w:pPr>
-      <w:r>
-        <w:t>Level 119: contrast 76.00%, min 108 max 237</w:t>
-      </w:r>
-    </w:p>
-    <w:p>
-      <w:pPr>
-        <w:pStyle w:val="p1"/>
-      </w:pPr>
-      <w:r>
-        <w:t>Level 120: contrast 76.70%, min 107 max 237</w:t>
-      </w:r>
-    </w:p>
-    <w:p>
-      <w:pPr>
-        <w:pStyle w:val="p1"/>
-      </w:pPr>
-      <w:r>
         <w:t>Level 121: contrast 77.40%, min 106 max 237</w:t>
       </w:r>
     </w:p>
@@ -2393,7 +2369,7 @@
 </file>
 
 <file path=word/styles.xml><?xml version="1.0" encoding="utf-8"?>
-<w:styles xmlns:mc="http://schemas.openxmlformats.org/markup-compatibility/2006" xmlns:r="http://schemas.openxmlformats.org/officeDocument/2006/relationships" xmlns:w="http://schemas.openxmlformats.org/wordprocessingml/2006/main" xmlns:w14="http://schemas.microsoft.com/office/word/2010/wordml" xmlns:w15="http://schemas.microsoft.com/office/word/2012/wordml" mc:Ignorable="w14 w15">
+<w:styles xmlns:mc="http://schemas.openxmlformats.org/markup-compatibility/2006" xmlns:r="http://schemas.openxmlformats.org/officeDocument/2006/relationships" xmlns:w="http://schemas.openxmlformats.org/wordprocessingml/2006/main" xmlns:w14="http://schemas.microsoft.com/office/word/2010/wordml" xmlns:w15="http://schemas.microsoft.com/office/word/2012/wordml" xmlns:w16cex="http://schemas.microsoft.com/office/word/2018/wordml/cex" xmlns:w16cid="http://schemas.microsoft.com/office/word/2016/wordml/cid" xmlns:w16="http://schemas.microsoft.com/office/word/2018/wordml" xmlns:w16du="http://schemas.microsoft.com/office/word/2023/wordml/word16du" xmlns:w16sdtdh="http://schemas.microsoft.com/office/word/2020/wordml/sdtdatahash" xmlns:w16sdtfl="http://schemas.microsoft.com/office/word/2024/wordml/sdtformatlock" xmlns:w16se="http://schemas.microsoft.com/office/word/2015/wordml/symex" mc:Ignorable="w14 w15 w16se w16cid w16 w16cex w16sdtdh w16sdtfl w16du">
   <w:docDefaults>
     <w:rPrDefault>
       <w:rPr>
@@ -2405,7 +2381,7 @@
     </w:rPrDefault>
     <w:pPrDefault/>
   </w:docDefaults>
-  <w:latentStyles w:defLockedState="0" w:defUIPriority="99" w:defSemiHidden="0" w:defUnhideWhenUsed="0" w:defQFormat="0" w:count="382">
+  <w:latentStyles w:defLockedState="0" w:defUIPriority="99" w:defSemiHidden="0" w:defUnhideWhenUsed="0" w:defQFormat="0" w:count="376">
     <w:lsdException w:name="Normal" w:uiPriority="0" w:qFormat="1"/>
     <w:lsdException w:name="heading 1" w:uiPriority="9" w:qFormat="1"/>
     <w:lsdException w:name="heading 2" w:semiHidden="1" w:uiPriority="9" w:unhideWhenUsed="1" w:qFormat="1"/>
@@ -2562,15 +2538,6 @@
     <w:lsdException w:name="Balloon Text" w:semiHidden="1" w:unhideWhenUsed="1"/>
     <w:lsdException w:name="Table Grid" w:uiPriority="39"/>
     <w:lsdException w:name="Table Theme" w:semiHidden="1" w:unhideWhenUsed="1"/>
-    <w:lsdException w:name="Note Level 1" w:semiHidden="1" w:unhideWhenUsed="1"/>
-    <w:lsdException w:name="Note Level 2" w:semiHidden="1" w:unhideWhenUsed="1"/>
-    <w:lsdException w:name="Note Level 3" w:semiHidden="1" w:unhideWhenUsed="1"/>
-    <w:lsdException w:name="Note Level 4" w:semiHidden="1" w:unhideWhenUsed="1"/>
-    <w:lsdException w:name="Note Level 5" w:semiHidden="1" w:unhideWhenUsed="1"/>
-    <w:lsdException w:name="Note Level 6" w:semiHidden="1" w:unhideWhenUsed="1"/>
-    <w:lsdException w:name="Note Level 7" w:semiHidden="1" w:unhideWhenUsed="1"/>
-    <w:lsdException w:name="Note Level 8" w:semiHidden="1" w:unhideWhenUsed="1"/>
-    <w:lsdException w:name="Note Level 9" w:semiHidden="1" w:unhideWhenUsed="1"/>
     <w:lsdException w:name="Placeholder Text" w:semiHidden="1"/>
     <w:lsdException w:name="No Spacing" w:uiPriority="1" w:qFormat="1"/>
     <w:lsdException w:name="Light Shading" w:uiPriority="60"/>
